--- a/英美编制/独立203加农炮营（履带型）.docx
+++ b/英美编制/独立203加农炮营（履带型）.docx
@@ -12,12 +12,70 @@
           <w:lang w:val="en-US" w:eastAsia="zh-CN"/>
         </w:rPr>
       </w:pPr>
+      <w:bookmarkStart w:id="0" w:name="_GoBack"/>
       <w:r>
         <w:rPr>
           <w:rFonts w:hint="eastAsia"/>
           <w:lang w:val="en-US" w:eastAsia="zh-CN"/>
         </w:rPr>
         <w:t>203mm加农炮营 567人（M4型拖车）</w:t>
+      </w:r>
+    </w:p>
+    <w:p>
+      <w:pPr>
+        <w:ind w:left="840" w:leftChars="0" w:firstLine="420" w:firstLineChars="0"/>
+        <w:rPr>
+          <w:rFonts w:hint="eastAsia"/>
+          <w:lang w:val="en-US" w:eastAsia="zh-CN"/>
+        </w:rPr>
+      </w:pPr>
+      <w:r>
+        <w:rPr>
+          <w:rFonts w:ascii="宋体" w:hAnsi="宋体" w:eastAsia="宋体" w:cs="宋体"/>
+          <w:sz w:val="24"/>
+          <w:szCs w:val="24"/>
+        </w:rPr>
+        <w:drawing>
+          <wp:inline distT="0" distB="0" distL="114300" distR="114300">
+            <wp:extent cx="5419725" cy="8001000"/>
+            <wp:effectExtent l="0" t="0" r="9525" b="0"/>
+            <wp:docPr id="2" name="图片 1" descr="IMG_256"/>
+            <wp:cNvGraphicFramePr>
+              <a:graphicFrameLocks xmlns:a="http://schemas.openxmlformats.org/drawingml/2006/main" noChangeAspect="1"/>
+            </wp:cNvGraphicFramePr>
+            <a:graphic xmlns:a="http://schemas.openxmlformats.org/drawingml/2006/main">
+              <a:graphicData uri="http://schemas.openxmlformats.org/drawingml/2006/picture">
+                <pic:pic xmlns:pic="http://schemas.openxmlformats.org/drawingml/2006/picture">
+                  <pic:nvPicPr>
+                    <pic:cNvPr id="2" name="图片 1" descr="IMG_256"/>
+                    <pic:cNvPicPr>
+                      <a:picLocks noChangeAspect="1"/>
+                    </pic:cNvPicPr>
+                  </pic:nvPicPr>
+                  <pic:blipFill>
+                    <a:blip r:embed="rId4"/>
+                    <a:stretch>
+                      <a:fillRect/>
+                    </a:stretch>
+                  </pic:blipFill>
+                  <pic:spPr>
+                    <a:xfrm>
+                      <a:off x="0" y="0"/>
+                      <a:ext cx="5419725" cy="8001000"/>
+                    </a:xfrm>
+                    <a:prstGeom prst="rect">
+                      <a:avLst/>
+                    </a:prstGeom>
+                    <a:noFill/>
+                    <a:ln w="9525">
+                      <a:noFill/>
+                    </a:ln>
+                  </pic:spPr>
+                </pic:pic>
+              </a:graphicData>
+            </a:graphic>
+          </wp:inline>
+        </w:drawing>
       </w:r>
     </w:p>
     <w:p>
@@ -771,7 +829,7 @@
                     </pic:cNvPicPr>
                   </pic:nvPicPr>
                   <pic:blipFill>
-                    <a:blip r:embed="rId4"/>
+                    <a:blip r:embed="rId5"/>
                     <a:stretch>
                       <a:fillRect/>
                     </a:stretch>
@@ -1097,17 +1155,7 @@
           <w:color w:val="0000FF"/>
           <w:lang w:val="en-US" w:eastAsia="zh-CN"/>
         </w:rPr>
-        <w:t>M4 18t炮火拖车X1、火箭筒X1、203mm</w:t>
-      </w:r>
-      <w:bookmarkStart w:id="0" w:name="_GoBack"/>
-      <w:bookmarkEnd w:id="0"/>
-      <w:r>
-        <w:rPr>
-          <w:rFonts w:hint="eastAsia"/>
-          <w:color w:val="0000FF"/>
-          <w:lang w:val="en-US" w:eastAsia="zh-CN"/>
-        </w:rPr>
-        <w:t>加农炮X1、卡宾枪X10、手枪X1</w:t>
+        <w:t>M4 18t炮火拖车X1、火箭筒X1、203mm加农炮X1、卡宾枪X10、手枪X1</w:t>
       </w:r>
     </w:p>
     <w:p>
@@ -1310,6 +1358,7 @@
         <w:t>加农炮连三 106人</w:t>
       </w:r>
     </w:p>
+    <w:bookmarkEnd w:id="0"/>
     <w:sectPr>
       <w:pgSz w:w="31181" w:h="23811" w:orient="landscape"/>
       <w:pgMar w:top="1440" w:right="1803" w:bottom="1440" w:left="1803" w:header="851" w:footer="992" w:gutter="0"/>

--- a/英美编制/独立203加农炮营（履带型）.docx
+++ b/英美编制/独立203加农炮营（履带型）.docx
@@ -12,7 +12,6 @@
           <w:lang w:val="en-US" w:eastAsia="zh-CN"/>
         </w:rPr>
       </w:pPr>
-      <w:bookmarkStart w:id="0" w:name="_GoBack"/>
       <w:r>
         <w:rPr>
           <w:rFonts w:hint="eastAsia"/>
@@ -1349,6 +1348,10 @@
         <w:pStyle w:val="5"/>
         <w:bidi w:val="0"/>
         <w:ind w:left="840" w:leftChars="0" w:firstLine="420" w:firstLineChars="0"/>
+        <w:rPr>
+          <w:rFonts w:hint="eastAsia"/>
+          <w:lang w:val="en-US" w:eastAsia="zh-CN"/>
+        </w:rPr>
       </w:pPr>
       <w:r>
         <w:rPr>
@@ -1358,7 +1361,58 @@
         <w:t>加农炮连三 106人</w:t>
       </w:r>
     </w:p>
-    <w:bookmarkEnd w:id="0"/>
+    <w:p>
+      <w:r>
+        <w:rPr>
+          <w:rFonts w:ascii="宋体" w:hAnsi="宋体" w:eastAsia="宋体" w:cs="宋体"/>
+          <w:sz w:val="24"/>
+          <w:szCs w:val="24"/>
+        </w:rPr>
+        <w:drawing>
+          <wp:inline distT="0" distB="0" distL="114300" distR="114300">
+            <wp:extent cx="5524500" cy="4143375"/>
+            <wp:effectExtent l="0" t="0" r="0" b="9525"/>
+            <wp:docPr id="3" name="图片 1" descr="IMG_256"/>
+            <wp:cNvGraphicFramePr>
+              <a:graphicFrameLocks xmlns:a="http://schemas.openxmlformats.org/drawingml/2006/main" noChangeAspect="1"/>
+            </wp:cNvGraphicFramePr>
+            <a:graphic xmlns:a="http://schemas.openxmlformats.org/drawingml/2006/main">
+              <a:graphicData uri="http://schemas.openxmlformats.org/drawingml/2006/picture">
+                <pic:pic xmlns:pic="http://schemas.openxmlformats.org/drawingml/2006/picture">
+                  <pic:nvPicPr>
+                    <pic:cNvPr id="3" name="图片 1" descr="IMG_256"/>
+                    <pic:cNvPicPr>
+                      <a:picLocks noChangeAspect="1"/>
+                    </pic:cNvPicPr>
+                  </pic:nvPicPr>
+                  <pic:blipFill>
+                    <a:blip r:embed="rId6"/>
+                    <a:stretch>
+                      <a:fillRect/>
+                    </a:stretch>
+                  </pic:blipFill>
+                  <pic:spPr>
+                    <a:xfrm>
+                      <a:off x="0" y="0"/>
+                      <a:ext cx="5524500" cy="4143375"/>
+                    </a:xfrm>
+                    <a:prstGeom prst="rect">
+                      <a:avLst/>
+                    </a:prstGeom>
+                    <a:noFill/>
+                    <a:ln w="9525">
+                      <a:noFill/>
+                    </a:ln>
+                  </pic:spPr>
+                </pic:pic>
+              </a:graphicData>
+            </a:graphic>
+          </wp:inline>
+        </w:drawing>
+      </w:r>
+      <w:bookmarkStart w:id="0" w:name="_GoBack"/>
+      <w:bookmarkEnd w:id="0"/>
+    </w:p>
     <w:sectPr>
       <w:pgSz w:w="31181" w:h="23811" w:orient="landscape"/>
       <w:pgMar w:top="1440" w:right="1803" w:bottom="1440" w:left="1803" w:header="851" w:footer="992" w:gutter="0"/>

--- a/英美编制/独立203加农炮营（履带型）.docx
+++ b/英美编制/独立203加农炮营（履带型）.docx
@@ -24,8 +24,9 @@
       <w:pPr>
         <w:ind w:left="840" w:leftChars="0" w:firstLine="420" w:firstLineChars="0"/>
         <w:rPr>
-          <w:rFonts w:hint="eastAsia"/>
-          <w:lang w:val="en-US" w:eastAsia="zh-CN"/>
+          <w:rFonts w:ascii="宋体" w:hAnsi="宋体" w:eastAsia="宋体" w:cs="宋体"/>
+          <w:sz w:val="24"/>
+          <w:szCs w:val="24"/>
         </w:rPr>
       </w:pPr>
       <w:r>
@@ -81,6 +82,67 @@
       <w:pPr>
         <w:ind w:left="840" w:leftChars="0" w:firstLine="420" w:firstLineChars="0"/>
         <w:rPr>
+          <w:rFonts w:hint="eastAsia" w:ascii="宋体" w:hAnsi="宋体" w:eastAsia="宋体" w:cs="宋体"/>
+          <w:sz w:val="24"/>
+          <w:szCs w:val="24"/>
+          <w:lang w:val="en-US" w:eastAsia="zh-CN"/>
+        </w:rPr>
+      </w:pPr>
+      <w:r>
+        <w:rPr>
+          <w:rFonts w:ascii="宋体" w:hAnsi="宋体" w:eastAsia="宋体" w:cs="宋体"/>
+          <w:sz w:val="24"/>
+          <w:szCs w:val="24"/>
+        </w:rPr>
+        <w:drawing>
+          <wp:inline distT="0" distB="0" distL="114300" distR="114300">
+            <wp:extent cx="6830695" cy="4142740"/>
+            <wp:effectExtent l="0" t="0" r="8255" b="10160"/>
+            <wp:docPr id="4" name="图片 1" descr="IMG_256"/>
+            <wp:cNvGraphicFramePr>
+              <a:graphicFrameLocks xmlns:a="http://schemas.openxmlformats.org/drawingml/2006/main" noChangeAspect="1"/>
+            </wp:cNvGraphicFramePr>
+            <a:graphic xmlns:a="http://schemas.openxmlformats.org/drawingml/2006/main">
+              <a:graphicData uri="http://schemas.openxmlformats.org/drawingml/2006/picture">
+                <pic:pic xmlns:pic="http://schemas.openxmlformats.org/drawingml/2006/picture">
+                  <pic:nvPicPr>
+                    <pic:cNvPr id="4" name="图片 1" descr="IMG_256"/>
+                    <pic:cNvPicPr>
+                      <a:picLocks noChangeAspect="1"/>
+                    </pic:cNvPicPr>
+                  </pic:nvPicPr>
+                  <pic:blipFill>
+                    <a:blip r:embed="rId5"/>
+                    <a:stretch>
+                      <a:fillRect/>
+                    </a:stretch>
+                  </pic:blipFill>
+                  <pic:spPr>
+                    <a:xfrm>
+                      <a:off x="0" y="0"/>
+                      <a:ext cx="6830695" cy="4142740"/>
+                    </a:xfrm>
+                    <a:prstGeom prst="rect">
+                      <a:avLst/>
+                    </a:prstGeom>
+                    <a:noFill/>
+                    <a:ln w="9525">
+                      <a:noFill/>
+                    </a:ln>
+                  </pic:spPr>
+                </pic:pic>
+              </a:graphicData>
+            </a:graphic>
+          </wp:inline>
+        </w:drawing>
+      </w:r>
+      <w:bookmarkStart w:id="0" w:name="_GoBack"/>
+      <w:bookmarkEnd w:id="0"/>
+    </w:p>
+    <w:p>
+      <w:pPr>
+        <w:ind w:left="840" w:leftChars="0" w:firstLine="420" w:firstLineChars="0"/>
+        <w:rPr>
           <w:rFonts w:hint="default"/>
           <w:lang w:val="en-US" w:eastAsia="zh-CN"/>
         </w:rPr>
@@ -828,7 +890,7 @@
                     </pic:cNvPicPr>
                   </pic:nvPicPr>
                   <pic:blipFill>
-                    <a:blip r:embed="rId5"/>
+                    <a:blip r:embed="rId6"/>
                     <a:stretch>
                       <a:fillRect/>
                     </a:stretch>
@@ -1386,7 +1448,7 @@
                     </pic:cNvPicPr>
                   </pic:nvPicPr>
                   <pic:blipFill>
-                    <a:blip r:embed="rId6"/>
+                    <a:blip r:embed="rId7"/>
                     <a:stretch>
                       <a:fillRect/>
                     </a:stretch>
@@ -1410,8 +1472,6 @@
           </wp:inline>
         </w:drawing>
       </w:r>
-      <w:bookmarkStart w:id="0" w:name="_GoBack"/>
-      <w:bookmarkEnd w:id="0"/>
     </w:p>
     <w:sectPr>
       <w:pgSz w:w="31181" w:h="23811" w:orient="landscape"/>
